--- a/Сюжет/Legend.docx
+++ b/Сюжет/Legend.docx
@@ -647,6 +647,98 @@
           <w:lang w:val="en-US"/>
         </w:rPr>
         <w:t>|7| - Lich</w:t>
+      </w:r>
+    </w:p>
+    <w:p>
+      <w:pPr>
+        <w:rPr>
+          <w:rFonts w:ascii="Times New Roman" w:hAnsi="Times New Roman" w:cs="Times New Roman"/>
+          <w:color w:val="000000"/>
+          <w:sz w:val="24"/>
+          <w:szCs w:val="24"/>
+          <w:shd w:val="clear" w:color="auto" w:fill="FFFFFF"/>
+          <w:lang w:val="en-US"/>
+        </w:rPr>
+      </w:pPr>
+      <w:r>
+        <w:rPr>
+          <w:rFonts w:ascii="Times New Roman" w:hAnsi="Times New Roman" w:cs="Times New Roman"/>
+          <w:color w:val="000000"/>
+          <w:sz w:val="24"/>
+          <w:szCs w:val="24"/>
+          <w:shd w:val="clear" w:color="auto" w:fill="FFFFFF"/>
+          <w:lang w:val="en-US"/>
+        </w:rPr>
+        <w:t>|8| - Necromancer fight line</w:t>
+      </w:r>
+    </w:p>
+    <w:p>
+      <w:pPr>
+        <w:rPr>
+          <w:rFonts w:ascii="Times New Roman" w:hAnsi="Times New Roman" w:cs="Times New Roman"/>
+          <w:color w:val="000000"/>
+          <w:sz w:val="24"/>
+          <w:szCs w:val="24"/>
+          <w:shd w:val="clear" w:color="auto" w:fill="FFFFFF"/>
+          <w:lang w:val="en-US"/>
+        </w:rPr>
+      </w:pPr>
+      <w:r>
+        <w:rPr>
+          <w:rFonts w:ascii="Times New Roman" w:hAnsi="Times New Roman" w:cs="Times New Roman"/>
+          <w:color w:val="000000"/>
+          <w:sz w:val="24"/>
+          <w:szCs w:val="24"/>
+          <w:shd w:val="clear" w:color="auto" w:fill="FFFFFF"/>
+          <w:lang w:val="en-US"/>
+        </w:rPr>
+        <w:t>|9| - Regular bandit line</w:t>
+      </w:r>
+    </w:p>
+    <w:p>
+      <w:pPr>
+        <w:rPr>
+          <w:rFonts w:ascii="Times New Roman" w:hAnsi="Times New Roman" w:cs="Times New Roman"/>
+          <w:color w:val="000000"/>
+          <w:sz w:val="24"/>
+          <w:szCs w:val="24"/>
+          <w:shd w:val="clear" w:color="auto" w:fill="FFFFFF"/>
+          <w:lang w:val="en-US"/>
+        </w:rPr>
+      </w:pPr>
+      <w:r>
+        <w:rPr>
+          <w:rFonts w:ascii="Times New Roman" w:hAnsi="Times New Roman" w:cs="Times New Roman"/>
+          <w:color w:val="000000"/>
+          <w:sz w:val="24"/>
+          <w:szCs w:val="24"/>
+          <w:shd w:val="clear" w:color="auto" w:fill="FFFFFF"/>
+          <w:lang w:val="en-US"/>
+        </w:rPr>
+        <w:t>|10| - Not belonging to this world</w:t>
+      </w:r>
+    </w:p>
+    <w:p>
+      <w:pPr>
+        <w:rPr>
+          <w:rFonts w:ascii="Times New Roman" w:hAnsi="Times New Roman" w:cs="Times New Roman"/>
+          <w:color w:val="000000"/>
+          <w:sz w:val="24"/>
+          <w:szCs w:val="24"/>
+          <w:shd w:val="clear" w:color="auto" w:fill="FFFFFF"/>
+          <w:lang w:val="en-US"/>
+        </w:rPr>
+      </w:pPr>
+      <w:r>
+        <w:rPr>
+          <w:rFonts w:ascii="Times New Roman" w:hAnsi="Times New Roman" w:cs="Times New Roman"/>
+          <w:color w:val="000000"/>
+          <w:sz w:val="24"/>
+          <w:szCs w:val="24"/>
+          <w:shd w:val="clear" w:color="auto" w:fill="FFFFFF"/>
+          <w:lang w:val="en-US"/>
+        </w:rPr>
+        <w:t>|11| - Bandit leader line</w:t>
       </w:r>
     </w:p>
     <w:p>
